--- a/04 Dialog/SAP Dialog 03 Data Maintain Demo.docx
+++ b/04 Dialog/SAP Dialog 03 Data Maintain Demo.docx
@@ -39,7 +39,6 @@
           <w:p>
             <w:pPr>
               <w:rPr>
-                <w:rFonts w:hint="eastAsia"/>
                 <w:sz w:val="16"/>
                 <w:szCs w:val="16"/>
               </w:rPr>
@@ -56,7 +55,6 @@
           <w:p>
             <w:pPr>
               <w:rPr>
-                <w:rFonts w:hint="eastAsia"/>
                 <w:sz w:val="16"/>
                 <w:szCs w:val="16"/>
               </w:rPr>
@@ -107,7 +105,6 @@
           <w:p>
             <w:pPr>
               <w:rPr>
-                <w:rFonts w:hint="eastAsia"/>
                 <w:sz w:val="16"/>
                 <w:szCs w:val="16"/>
               </w:rPr>
@@ -199,7 +196,6 @@
           <w:p>
             <w:pPr>
               <w:rPr>
-                <w:rFonts w:hint="eastAsia"/>
                 <w:noProof/>
                 <w:sz w:val="16"/>
                 <w:szCs w:val="16"/>
@@ -251,7 +247,6 @@
           <w:p>
             <w:pPr>
               <w:rPr>
-                <w:rFonts w:hint="eastAsia"/>
                 <w:noProof/>
                 <w:sz w:val="16"/>
                 <w:szCs w:val="16"/>
@@ -362,7 +357,7 @@
           <w:p>
             <w:pPr>
               <w:rPr>
-                <w:rFonts w:ascii="Courier New" w:hAnsi="Courier New" w:cs="Courier New" w:hint="eastAsia"/>
+                <w:rFonts w:ascii="Courier New" w:hAnsi="Courier New" w:cs="Courier New"/>
                 <w:color w:val="800080"/>
                 <w:sz w:val="16"/>
                 <w:szCs w:val="16"/>
@@ -865,7 +860,7 @@
           <w:p>
             <w:pPr>
               <w:rPr>
-                <w:rFonts w:ascii="Courier New" w:hAnsi="Courier New" w:cs="Courier New" w:hint="eastAsia"/>
+                <w:rFonts w:ascii="Courier New" w:hAnsi="Courier New" w:cs="Courier New"/>
                 <w:color w:val="800080"/>
                 <w:sz w:val="16"/>
                 <w:szCs w:val="16"/>
@@ -876,7 +871,6 @@
           <w:p>
             <w:pPr>
               <w:rPr>
-                <w:rFonts w:hint="eastAsia"/>
                 <w:noProof/>
                 <w:sz w:val="16"/>
                 <w:szCs w:val="16"/>
@@ -1797,8 +1791,6 @@
               </w:rPr>
               <w:t>.</w:t>
             </w:r>
-            <w:bookmarkStart w:id="0" w:name="_GoBack"/>
-            <w:bookmarkEnd w:id="0"/>
             <w:r>
               <w:rPr>
                 <w:rFonts w:ascii="Courier New" w:hAnsi="Courier New" w:cs="Courier New"/>
@@ -2016,7 +2008,6 @@
           <w:p>
             <w:pPr>
               <w:rPr>
-                <w:rFonts w:hint="eastAsia"/>
                 <w:noProof/>
                 <w:sz w:val="16"/>
                 <w:szCs w:val="16"/>
@@ -2026,7 +2017,7 @@
           <w:p>
             <w:pPr>
               <w:rPr>
-                <w:rFonts w:ascii="Courier New" w:hAnsi="Courier New" w:cs="Courier New" w:hint="eastAsia"/>
+                <w:rFonts w:ascii="Courier New" w:hAnsi="Courier New" w:cs="Courier New"/>
                 <w:color w:val="800080"/>
                 <w:sz w:val="16"/>
                 <w:szCs w:val="16"/>
@@ -2372,7 +2363,7 @@
           <w:p>
             <w:pPr>
               <w:rPr>
-                <w:rFonts w:ascii="Courier New" w:hAnsi="Courier New" w:cs="Courier New" w:hint="eastAsia"/>
+                <w:rFonts w:ascii="Courier New" w:hAnsi="Courier New" w:cs="Courier New"/>
                 <w:color w:val="800080"/>
                 <w:sz w:val="16"/>
                 <w:szCs w:val="16"/>
@@ -2383,7 +2374,7 @@
           <w:p>
             <w:pPr>
               <w:rPr>
-                <w:rFonts w:ascii="Courier New" w:hAnsi="Courier New" w:cs="Courier New" w:hint="eastAsia"/>
+                <w:rFonts w:ascii="Courier New" w:hAnsi="Courier New" w:cs="Courier New"/>
                 <w:color w:val="800080"/>
                 <w:sz w:val="16"/>
                 <w:szCs w:val="16"/>
@@ -2698,7 +2689,7 @@
           <w:p>
             <w:pPr>
               <w:rPr>
-                <w:rFonts w:ascii="Courier New" w:hAnsi="Courier New" w:cs="Courier New" w:hint="eastAsia"/>
+                <w:rFonts w:ascii="Courier New" w:hAnsi="Courier New" w:cs="Courier New"/>
                 <w:color w:val="800080"/>
                 <w:sz w:val="16"/>
                 <w:szCs w:val="16"/>
@@ -2709,7 +2700,7 @@
           <w:p>
             <w:pPr>
               <w:rPr>
-                <w:rFonts w:ascii="Courier New" w:hAnsi="Courier New" w:cs="Courier New" w:hint="eastAsia"/>
+                <w:rFonts w:ascii="Courier New" w:hAnsi="Courier New" w:cs="Courier New"/>
                 <w:color w:val="800080"/>
                 <w:sz w:val="16"/>
                 <w:szCs w:val="16"/>
@@ -3987,7 +3978,7 @@
           <w:p>
             <w:pPr>
               <w:rPr>
-                <w:rFonts w:ascii="Courier New" w:hAnsi="Courier New" w:cs="Courier New" w:hint="eastAsia"/>
+                <w:rFonts w:ascii="Courier New" w:hAnsi="Courier New" w:cs="Courier New"/>
                 <w:color w:val="800080"/>
                 <w:sz w:val="16"/>
                 <w:szCs w:val="16"/>
@@ -3998,7 +3989,7 @@
           <w:p>
             <w:pPr>
               <w:rPr>
-                <w:rFonts w:ascii="Courier New" w:hAnsi="Courier New" w:cs="Courier New" w:hint="eastAsia"/>
+                <w:rFonts w:ascii="Courier New" w:hAnsi="Courier New" w:cs="Courier New"/>
                 <w:color w:val="800080"/>
                 <w:sz w:val="16"/>
                 <w:szCs w:val="16"/>
@@ -4894,7 +4885,7 @@
           <w:p>
             <w:pPr>
               <w:rPr>
-                <w:rFonts w:ascii="Courier New" w:hAnsi="Courier New" w:cs="Courier New" w:hint="eastAsia"/>
+                <w:rFonts w:ascii="Courier New" w:hAnsi="Courier New" w:cs="Courier New"/>
                 <w:color w:val="800080"/>
                 <w:sz w:val="16"/>
                 <w:szCs w:val="16"/>
@@ -8150,6 +8141,27 @@
         </w:tc>
       </w:tr>
     </w:tbl>
+    <w:p>
+      <w:pPr>
+        <w:rPr>
+          <w:rFonts w:hint="eastAsia"/>
+        </w:rPr>
+      </w:pPr>
+      <w:r>
+        <w:rPr>
+          <w:rFonts w:hint="eastAsia"/>
+        </w:rPr>
+        <w:t>如果保存后需要数据刷新，不一定重新执行查询操作，可以使用当前内部数据循环修改然后直接在控件上显示，从而减少查询数据库的压力</w:t>
+      </w:r>
+      <w:bookmarkStart w:id="0" w:name="_GoBack"/>
+      <w:bookmarkEnd w:id="0"/>
+      <w:r>
+        <w:rPr>
+          <w:rFonts w:hint="eastAsia"/>
+        </w:rPr>
+        <w:t>。</w:t>
+      </w:r>
+    </w:p>
     <w:p/>
     <w:sectPr>
       <w:pgSz w:w="11906" w:h="16838"/>
